--- a/CSS3/chapter2 CSS3选择器/4目标伪类选择器/目标伪类选择器.docx
+++ b/CSS3/chapter2 CSS3选择器/4目标伪类选择器/目标伪类选择器.docx
@@ -66,8 +66,6 @@
         </w:rPr>
         <w:t>伪类</w:t>
       </w:r>
-      <w:bookmarkStart w:id="0" w:name="_GoBack"/>
-      <w:bookmarkEnd w:id="0"/>
       <w:r>
         <w:rPr>
           <w:rFonts w:asciiTheme="minorEastAsia" w:hAnsiTheme="minorEastAsia" w:hint="eastAsia"/>
@@ -502,6 +500,15 @@
                 <w:szCs w:val="21"/>
               </w:rPr>
             </w:pPr>
+            <w:r>
+              <w:rPr>
+                <w:rFonts w:asciiTheme="minorEastAsia" w:hAnsiTheme="minorEastAsia" w:hint="eastAsia"/>
+                <w:szCs w:val="21"/>
+              </w:rPr>
+              <w:t>9.6+</w:t>
+            </w:r>
+            <w:bookmarkStart w:id="0" w:name="_GoBack"/>
+            <w:bookmarkEnd w:id="0"/>
             <w:r>
               <w:rPr>
                 <w:rFonts w:asciiTheme="minorEastAsia" w:hAnsiTheme="minorEastAsia" w:hint="eastAsia"/>
@@ -1549,4 +1556,16 @@
   <a:objectDefaults/>
   <a:extraClrSchemeLst/>
 </a:theme>
+</file>
+
+<file path=customXml/item1.xml><?xml version="1.0" encoding="utf-8"?>
+<b:Sources xmlns:b="http://schemas.openxmlformats.org/officeDocument/2006/bibliography" xmlns="http://schemas.openxmlformats.org/officeDocument/2006/bibliography" SelectedStyle="\APA.XSL" StyleName="APA"/>
+</file>
+
+<file path=customXml/itemProps1.xml><?xml version="1.0" encoding="utf-8"?>
+<ds:datastoreItem xmlns:ds="http://schemas.openxmlformats.org/officeDocument/2006/customXml" ds:itemID="{71BFF908-7E4B-418F-9DB8-967C3F12E226}">
+  <ds:schemaRefs>
+    <ds:schemaRef ds:uri="http://schemas.openxmlformats.org/officeDocument/2006/bibliography"/>
+  </ds:schemaRefs>
+</ds:datastoreItem>
 </file>